--- a/SDS_learning_diary_template.docx
+++ b/SDS_learning_diary_template.docx
@@ -458,6 +458,7 @@
     </w:p>
     <w:p>
       <w:pPr>
+        <w:pStyle w:val="Tekstpodstawowy"/>
         <w:rPr>
           <w:lang w:val="en-US"/>
         </w:rPr>
@@ -490,6 +491,12 @@
         <w:t xml:space="preserve"> </w:t>
       </w:r>
       <w:r>
+        <w:rPr>
+          <w:lang w:val="en-US"/>
+        </w:rPr>
+        <w:t xml:space="preserve">I watched the tutorial on how to set up a git repository, but mostly it was just refreshing my memory. </w:t>
+      </w:r>
+      <w:r>
         <w:t xml:space="preserve">I successfully established a git repository and executed my </w:t>
       </w:r>
       <w:r>
@@ -499,15 +506,89 @@
         <w:t>commit</w:t>
       </w:r>
       <w:r>
+        <w:t xml:space="preserve"> for the project</w:t>
+      </w:r>
+      <w:r>
         <w:t>.</w:t>
       </w:r>
-    </w:p>
-    <w:p>
-      <w:pPr>
-        <w:rPr>
-          <w:lang w:val="en-US"/>
-        </w:rPr>
-      </w:pPr>
+      <w:r>
+        <w:t xml:space="preserve"> </w:t>
+      </w:r>
+      <w:r>
+        <w:rPr>
+          <w:lang w:val="en-US"/>
+        </w:rPr>
+        <w:t>I started to watch the first part of the example project to understand the technologies better.</w:t>
+      </w:r>
+      <w:r>
+        <w:rPr>
+          <w:lang w:val="en-US"/>
+        </w:rPr>
+        <w:t xml:space="preserve"> </w:t>
+      </w:r>
+    </w:p>
+    <w:p>
+      <w:pPr>
+        <w:pStyle w:val="Tekstpodstawowy"/>
+        <w:rPr>
+          <w:lang w:val="en-US"/>
+        </w:rPr>
+      </w:pPr>
+    </w:p>
+    <w:p>
+      <w:pPr>
+        <w:pStyle w:val="Tekstpodstawowy"/>
+        <w:rPr>
+          <w:lang w:val="en-US"/>
+        </w:rPr>
+      </w:pPr>
+      <w:r>
+        <w:rPr>
+          <w:lang w:val="en-US"/>
+        </w:rPr>
+        <w:lastRenderedPageBreak/>
+        <w:t>While watching the first module I have learnt what is sass and how to use it. I have already known what responsive design looks like, so it wasn’t new to me to know that webpage should be visible in different ways on laptops and mobile devices.</w:t>
+      </w:r>
+    </w:p>
+    <w:p>
+      <w:pPr>
+        <w:rPr>
+          <w:lang w:val="en-US"/>
+        </w:rPr>
+      </w:pPr>
+    </w:p>
+    <w:p>
+      <w:pPr>
+        <w:rPr>
+          <w:lang w:val="en-US"/>
+        </w:rPr>
+      </w:pPr>
+      <w:r>
+        <w:rPr>
+          <w:lang w:val="en-US"/>
+        </w:rPr>
+        <w:t>09.11.2023</w:t>
+      </w:r>
+    </w:p>
+    <w:p>
+      <w:pPr>
+        <w:rPr>
+          <w:lang w:val="en-US"/>
+        </w:rPr>
+      </w:pPr>
+    </w:p>
+    <w:p>
+      <w:pPr>
+        <w:rPr>
+          <w:lang w:val="en-US"/>
+        </w:rPr>
+      </w:pPr>
+      <w:r>
+        <w:rPr>
+          <w:lang w:val="en-US"/>
+        </w:rPr>
+        <w:t xml:space="preserve">Today’s plan was to learn how to create the homepage HTML markup. I watched the video tutorial about variables, nesting and more. But also I tried to find another tutorials to find out how the homepage website might look like. After that, I had an idea on the design of my own homepage. </w:t>
+      </w:r>
     </w:p>
     <w:p>
       <w:pPr>
@@ -652,7 +733,67 @@
         <w:rPr>
           <w:lang w:val="en-US"/>
         </w:rPr>
-        <w:t xml:space="preserve">he course, which is to find my passion as a software developer and create a unique project to represent my skills. I chose frontend module because it was the most interesting project offered. I’ve also tried to set up my environment, but I could not decide which code editor I would like to use.  I learned to set up a git repository and did my first commit, everything went smoothly after I clicked the banner to watch intro to GIT. </w:t>
+        <w:t xml:space="preserve">he course, which is to find my passion as a software developer and create a unique project to represent my skills. I chose frontend module because it was the most interesting project offered. I’ve also tried to set up my environment, but I could not decide which code editor I would like to use.  I </w:t>
+      </w:r>
+      <w:r>
+        <w:rPr>
+          <w:lang w:val="en-US"/>
+        </w:rPr>
+        <w:t>watched the tutorial on how</w:t>
+      </w:r>
+      <w:r>
+        <w:rPr>
+          <w:lang w:val="en-US"/>
+        </w:rPr>
+        <w:t xml:space="preserve"> to set up a git repository</w:t>
+      </w:r>
+      <w:r>
+        <w:rPr>
+          <w:lang w:val="en-US"/>
+        </w:rPr>
+        <w:t xml:space="preserve">, </w:t>
+      </w:r>
+      <w:r>
+        <w:rPr>
+          <w:lang w:val="en-US"/>
+        </w:rPr>
+        <w:t>but mostly it was just refreshing my memory</w:t>
+      </w:r>
+      <w:r>
+        <w:rPr>
+          <w:lang w:val="en-US"/>
+        </w:rPr>
+        <w:t>.</w:t>
+      </w:r>
+      <w:r>
+        <w:rPr>
+          <w:lang w:val="en-US"/>
+        </w:rPr>
+        <w:t xml:space="preserve"> </w:t>
+      </w:r>
+      <w:r>
+        <w:rPr>
+          <w:lang w:val="en-US"/>
+        </w:rPr>
+        <w:t>I did my</w:t>
+      </w:r>
+      <w:r>
+        <w:rPr>
+          <w:lang w:val="en-US"/>
+        </w:rPr>
+        <w:t xml:space="preserve"> first commit</w:t>
+      </w:r>
+      <w:r>
+        <w:rPr>
+          <w:lang w:val="en-US"/>
+        </w:rPr>
+        <w:t xml:space="preserve"> for the project</w:t>
+      </w:r>
+      <w:r>
+        <w:rPr>
+          <w:lang w:val="en-US"/>
+        </w:rPr>
+        <w:t xml:space="preserve">, everything went smoothly after I clicked the banner to watch intro to GIT. </w:t>
       </w:r>
       <w:r>
         <w:rPr>
@@ -2522,6 +2663,7 @@
   <w:style w:type="character" w:default="1" w:styleId="Domylnaczcionkaakapitu">
     <w:name w:val="Default Paragraph Font"/>
     <w:uiPriority w:val="1"/>
+    <w:semiHidden/>
     <w:unhideWhenUsed/>
   </w:style>
   <w:style w:type="table" w:default="1" w:styleId="Standardowy">
@@ -3456,6 +3598,15 @@
 </file>
 
 <file path=customXml/item1.xml><?xml version="1.0" encoding="utf-8"?>
+<?mso-contentType ?>
+<FormTemplates xmlns="http://schemas.microsoft.com/sharepoint/v3/contenttype/forms">
+  <Display>DocumentLibraryForm</Display>
+  <Edit>DocumentLibraryForm</Edit>
+  <New>DocumentLibraryForm</New>
+</FormTemplates>
+</file>
+
+<file path=customXml/item2.xml><?xml version="1.0" encoding="utf-8"?>
 <ct:contentTypeSchema xmlns:ct="http://schemas.microsoft.com/office/2006/metadata/contentType" xmlns:ma="http://schemas.microsoft.com/office/2006/metadata/properties/metaAttributes" ct:_="" ma:_="" ma:contentTypeName="Asiakirja" ma:contentTypeID="0x01010017418C401CCB2042A3A99A19F43F356D" ma:contentTypeVersion="1" ma:contentTypeDescription="Luo uusi asiakirja." ma:contentTypeScope="" ma:versionID="f4b075d3ca74a5dbaed73e767a156aa0">
   <xsd:schema xmlns:xsd="http://www.w3.org/2001/XMLSchema" xmlns:p="http://schemas.microsoft.com/office/2006/metadata/properties" xmlns:ns1="http://schemas.microsoft.com/sharepoint/v3" targetNamespace="http://schemas.microsoft.com/office/2006/metadata/properties" ma:root="true" ma:fieldsID="4340a008e99365d80b71206bae222996" ns1:_="">
     <xsd:import namespace="http://schemas.microsoft.com/sharepoint/v3"/>
@@ -3521,15 +3672,6 @@
 </ct:contentTypeSchema>
 </file>
 
-<file path=customXml/item2.xml><?xml version="1.0" encoding="utf-8"?>
-<?mso-contentType ?>
-<FormTemplates xmlns="http://schemas.microsoft.com/sharepoint/v3/contenttype/forms">
-  <Display>DocumentLibraryForm</Display>
-  <Edit>DocumentLibraryForm</Edit>
-  <New>DocumentLibraryForm</New>
-</FormTemplates>
-</file>
-
 <file path=customXml/item3.xml><?xml version="1.0" encoding="utf-8"?>
 <p:properties xmlns:p="http://schemas.microsoft.com/office/2006/metadata/properties" xmlns:xsi="http://www.w3.org/2001/XMLSchema-instance" xmlns:pc="http://schemas.microsoft.com/office/infopath/2007/PartnerControls">
   <documentManagement>
@@ -3540,6 +3682,14 @@
 </file>
 
 <file path=customXml/itemProps1.xml><?xml version="1.0" encoding="utf-8"?>
+<ds:datastoreItem xmlns:ds="http://schemas.openxmlformats.org/officeDocument/2006/customXml" ds:itemID="{13FBD2FA-5696-460D-A278-9A302A0F72AE}">
+  <ds:schemaRefs>
+    <ds:schemaRef ds:uri="http://schemas.microsoft.com/sharepoint/v3/contenttype/forms"/>
+  </ds:schemaRefs>
+</ds:datastoreItem>
+</file>
+
+<file path=customXml/itemProps2.xml><?xml version="1.0" encoding="utf-8"?>
 <ds:datastoreItem xmlns:ds="http://schemas.openxmlformats.org/officeDocument/2006/customXml" ds:itemID="{B9A87442-5A7B-46FD-BD28-170CE9B7256F}">
   <ds:schemaRefs>
     <ds:schemaRef ds:uri="http://schemas.microsoft.com/office/2006/metadata/contentType"/>
@@ -3556,14 +3706,6 @@
 </ds:datastoreItem>
 </file>
 
-<file path=customXml/itemProps2.xml><?xml version="1.0" encoding="utf-8"?>
-<ds:datastoreItem xmlns:ds="http://schemas.openxmlformats.org/officeDocument/2006/customXml" ds:itemID="{13FBD2FA-5696-460D-A278-9A302A0F72AE}">
-  <ds:schemaRefs>
-    <ds:schemaRef ds:uri="http://schemas.microsoft.com/sharepoint/v3/contenttype/forms"/>
-  </ds:schemaRefs>
-</ds:datastoreItem>
-</file>
-
 <file path=customXml/itemProps3.xml><?xml version="1.0" encoding="utf-8"?>
 <ds:datastoreItem xmlns:ds="http://schemas.openxmlformats.org/officeDocument/2006/customXml" ds:itemID="{FA8F0064-303C-446D-896E-46EEB9A79DC3}">
   <ds:schemaRefs>

--- a/SDS_learning_diary_template.docx
+++ b/SDS_learning_diary_template.docx
@@ -14,7 +14,6 @@
           <w:lang w:val="en-US"/>
         </w:rPr>
       </w:pPr>
-      <w:proofErr w:type="spellStart"/>
       <w:r>
         <w:rPr>
           <w:rFonts w:ascii="Times New Roman" w:hAnsi="Times New Roman" w:cs="Times New Roman"/>
@@ -23,10 +22,13 @@
           <w:szCs w:val="24"/>
           <w:lang w:val="en-US"/>
         </w:rPr>
-        <w:t>Lappeenrannan</w:t>
-      </w:r>
-      <w:proofErr w:type="spellEnd"/>
-      <w:r>
+        <w:t>Lappeenrannan teknillinen yliopisto</w:t>
+      </w:r>
+    </w:p>
+    <w:p>
+      <w:pPr>
+        <w:pStyle w:val="Tytu"/>
+        <w:jc w:val="both"/>
         <w:rPr>
           <w:rFonts w:ascii="Times New Roman" w:hAnsi="Times New Roman" w:cs="Times New Roman"/>
           <w:b w:val="0"/>
@@ -34,9 +36,7 @@
           <w:szCs w:val="24"/>
           <w:lang w:val="en-US"/>
         </w:rPr>
-        <w:t xml:space="preserve"> </w:t>
-      </w:r>
-      <w:proofErr w:type="spellStart"/>
+      </w:pPr>
       <w:r>
         <w:rPr>
           <w:rFonts w:ascii="Times New Roman" w:hAnsi="Times New Roman" w:cs="Times New Roman"/>
@@ -45,9 +45,8 @@
           <w:szCs w:val="24"/>
           <w:lang w:val="en-US"/>
         </w:rPr>
-        <w:t>teknillinen</w:t>
-      </w:r>
-      <w:proofErr w:type="spellEnd"/>
+        <w:t>School</w:t>
+      </w:r>
       <w:r>
         <w:rPr>
           <w:rFonts w:ascii="Times New Roman" w:hAnsi="Times New Roman" w:cs="Times New Roman"/>
@@ -56,10 +55,13 @@
           <w:szCs w:val="24"/>
           <w:lang w:val="en-US"/>
         </w:rPr>
-        <w:t xml:space="preserve"> </w:t>
-      </w:r>
-      <w:proofErr w:type="spellStart"/>
-      <w:r>
+        <w:t xml:space="preserve"> of Business and Management</w:t>
+      </w:r>
+    </w:p>
+    <w:p>
+      <w:pPr>
+        <w:pStyle w:val="Tytu"/>
+        <w:jc w:val="both"/>
         <w:rPr>
           <w:rFonts w:ascii="Times New Roman" w:hAnsi="Times New Roman" w:cs="Times New Roman"/>
           <w:b w:val="0"/>
@@ -67,9 +69,51 @@
           <w:szCs w:val="24"/>
           <w:lang w:val="en-US"/>
         </w:rPr>
-        <w:t>yliopisto</w:t>
-      </w:r>
-      <w:proofErr w:type="spellEnd"/>
+      </w:pPr>
+    </w:p>
+    <w:p>
+      <w:pPr>
+        <w:pStyle w:val="Tytu"/>
+        <w:jc w:val="left"/>
+        <w:rPr>
+          <w:sz w:val="24"/>
+          <w:szCs w:val="24"/>
+          <w:lang w:val="en-US"/>
+        </w:rPr>
+      </w:pPr>
+    </w:p>
+    <w:p>
+      <w:pPr>
+        <w:pStyle w:val="Tytu"/>
+        <w:jc w:val="left"/>
+        <w:rPr>
+          <w:sz w:val="24"/>
+          <w:szCs w:val="24"/>
+          <w:lang w:val="en-US"/>
+        </w:rPr>
+      </w:pPr>
+    </w:p>
+    <w:p>
+      <w:pPr>
+        <w:pStyle w:val="Tytu"/>
+        <w:jc w:val="left"/>
+        <w:rPr>
+          <w:sz w:val="24"/>
+          <w:szCs w:val="24"/>
+          <w:lang w:val="en-US"/>
+        </w:rPr>
+      </w:pPr>
+    </w:p>
+    <w:p>
+      <w:pPr>
+        <w:pStyle w:val="Tytu"/>
+        <w:jc w:val="left"/>
+        <w:rPr>
+          <w:sz w:val="24"/>
+          <w:szCs w:val="24"/>
+          <w:lang w:val="en-US"/>
+        </w:rPr>
+      </w:pPr>
     </w:p>
     <w:p>
       <w:pPr>
@@ -91,7 +135,7 @@
           <w:szCs w:val="24"/>
           <w:lang w:val="en-US"/>
         </w:rPr>
-        <w:t>School</w:t>
+        <w:t>Software</w:t>
       </w:r>
       <w:r>
         <w:rPr>
@@ -101,13 +145,9 @@
           <w:szCs w:val="24"/>
           <w:lang w:val="en-US"/>
         </w:rPr>
-        <w:t xml:space="preserve"> of Business and Management</w:t>
-      </w:r>
-    </w:p>
-    <w:p>
-      <w:pPr>
-        <w:pStyle w:val="Tytu"/>
-        <w:jc w:val="both"/>
+        <w:t xml:space="preserve"> Development Skills</w:t>
+      </w:r>
+      <w:r>
         <w:rPr>
           <w:rFonts w:ascii="Times New Roman" w:hAnsi="Times New Roman" w:cs="Times New Roman"/>
           <w:b w:val="0"/>
@@ -115,56 +155,13 @@
           <w:szCs w:val="24"/>
           <w:lang w:val="en-US"/>
         </w:rPr>
-      </w:pPr>
+        <w:t xml:space="preserve"> Front-End, Online course</w:t>
+      </w:r>
     </w:p>
     <w:p>
       <w:pPr>
         <w:pStyle w:val="Tytu"/>
         <w:jc w:val="left"/>
-        <w:rPr>
-          <w:sz w:val="24"/>
-          <w:szCs w:val="24"/>
-          <w:lang w:val="en-US"/>
-        </w:rPr>
-      </w:pPr>
-    </w:p>
-    <w:p>
-      <w:pPr>
-        <w:pStyle w:val="Tytu"/>
-        <w:jc w:val="left"/>
-        <w:rPr>
-          <w:sz w:val="24"/>
-          <w:szCs w:val="24"/>
-          <w:lang w:val="en-US"/>
-        </w:rPr>
-      </w:pPr>
-    </w:p>
-    <w:p>
-      <w:pPr>
-        <w:pStyle w:val="Tytu"/>
-        <w:jc w:val="left"/>
-        <w:rPr>
-          <w:sz w:val="24"/>
-          <w:szCs w:val="24"/>
-          <w:lang w:val="en-US"/>
-        </w:rPr>
-      </w:pPr>
-    </w:p>
-    <w:p>
-      <w:pPr>
-        <w:pStyle w:val="Tytu"/>
-        <w:jc w:val="left"/>
-        <w:rPr>
-          <w:sz w:val="24"/>
-          <w:szCs w:val="24"/>
-          <w:lang w:val="en-US"/>
-        </w:rPr>
-      </w:pPr>
-    </w:p>
-    <w:p>
-      <w:pPr>
-        <w:pStyle w:val="Tytu"/>
-        <w:jc w:val="both"/>
         <w:rPr>
           <w:rFonts w:ascii="Times New Roman" w:hAnsi="Times New Roman" w:cs="Times New Roman"/>
           <w:b w:val="0"/>
@@ -173,49 +170,6 @@
           <w:lang w:val="en-US"/>
         </w:rPr>
       </w:pPr>
-      <w:r>
-        <w:rPr>
-          <w:rFonts w:ascii="Times New Roman" w:hAnsi="Times New Roman" w:cs="Times New Roman"/>
-          <w:b w:val="0"/>
-          <w:sz w:val="24"/>
-          <w:szCs w:val="24"/>
-          <w:lang w:val="en-US"/>
-        </w:rPr>
-        <w:t>Software</w:t>
-      </w:r>
-      <w:r>
-        <w:rPr>
-          <w:rFonts w:ascii="Times New Roman" w:hAnsi="Times New Roman" w:cs="Times New Roman"/>
-          <w:b w:val="0"/>
-          <w:sz w:val="24"/>
-          <w:szCs w:val="24"/>
-          <w:lang w:val="en-US"/>
-        </w:rPr>
-        <w:t xml:space="preserve"> Development Skills</w:t>
-      </w:r>
-      <w:r>
-        <w:rPr>
-          <w:rFonts w:ascii="Times New Roman" w:hAnsi="Times New Roman" w:cs="Times New Roman"/>
-          <w:b w:val="0"/>
-          <w:sz w:val="24"/>
-          <w:szCs w:val="24"/>
-          <w:lang w:val="en-US"/>
-        </w:rPr>
-        <w:t xml:space="preserve"> Front-End, Online course</w:t>
-      </w:r>
-    </w:p>
-    <w:p>
-      <w:pPr>
-        <w:pStyle w:val="Tytu"/>
-        <w:jc w:val="left"/>
-        <w:rPr>
-          <w:rFonts w:ascii="Times New Roman" w:hAnsi="Times New Roman" w:cs="Times New Roman"/>
-          <w:b w:val="0"/>
-          <w:sz w:val="24"/>
-          <w:szCs w:val="24"/>
-          <w:lang w:val="en-US"/>
-        </w:rPr>
-      </w:pPr>
     </w:p>
     <w:p>
       <w:pPr>
@@ -246,7 +200,6 @@
         </w:rPr>
         <w:t xml:space="preserve">, </w:t>
       </w:r>
-      <w:proofErr w:type="spellStart"/>
       <w:r>
         <w:rPr>
           <w:rFonts w:ascii="Times New Roman" w:hAnsi="Times New Roman" w:cs="Times New Roman"/>
@@ -256,7 +209,6 @@
         </w:rPr>
         <w:t>Pitera</w:t>
       </w:r>
-      <w:proofErr w:type="spellEnd"/>
     </w:p>
     <w:p>
       <w:pPr>
@@ -596,6 +548,31 @@
           <w:lang w:val="en-US"/>
         </w:rPr>
       </w:pPr>
+      <w:r>
+        <w:rPr>
+          <w:lang w:val="en-US"/>
+        </w:rPr>
+        <w:t xml:space="preserve">For the logo I used an image from </w:t>
+      </w:r>
+      <w:r>
+        <w:rPr>
+          <w:lang w:val="en-US"/>
+        </w:rPr>
+        <w:t>freepik.com</w:t>
+      </w:r>
+      <w:r>
+        <w:rPr>
+          <w:lang w:val="en-US"/>
+        </w:rPr>
+        <w:t>.</w:t>
+      </w:r>
+    </w:p>
+    <w:p>
+      <w:pPr>
+        <w:rPr>
+          <w:lang w:val="en-US"/>
+        </w:rPr>
+      </w:pPr>
     </w:p>
     <w:p>
       <w:pPr>
@@ -751,19 +728,7 @@
         <w:rPr>
           <w:lang w:val="en-US"/>
         </w:rPr>
-        <w:t xml:space="preserve">, </w:t>
-      </w:r>
-      <w:r>
-        <w:rPr>
-          <w:lang w:val="en-US"/>
-        </w:rPr>
-        <w:t>but mostly it was just refreshing my memory</w:t>
-      </w:r>
-      <w:r>
-        <w:rPr>
-          <w:lang w:val="en-US"/>
-        </w:rPr>
-        <w:t>.</w:t>
+        <w:t>, but mostly it was just refreshing my memory.</w:t>
       </w:r>
       <w:r>
         <w:rPr>
@@ -888,21 +853,7 @@
         <w:rPr>
           <w:lang w:val="en-US"/>
         </w:rPr>
-        <w:t xml:space="preserve"> I planned. I went to </w:t>
-      </w:r>
-      <w:proofErr w:type="spellStart"/>
-      <w:r>
-        <w:rPr>
-          <w:lang w:val="en-US"/>
-        </w:rPr>
-        <w:t>stackoverflow</w:t>
-      </w:r>
-      <w:proofErr w:type="spellEnd"/>
-      <w:r>
-        <w:rPr>
-          <w:lang w:val="en-US"/>
-        </w:rPr>
-        <w:t xml:space="preserve"> and found quite many threads about version control problems. I was able to figure out what was the problem and continued to watch the first part till the end.</w:t>
+        <w:t xml:space="preserve"> I planned. I went to stackoverflow and found quite many threads about version control problems. I was able to figure out what was the problem and continued to watch the first part till the end.</w:t>
       </w:r>
     </w:p>
     <w:p>
@@ -3598,12 +3549,12 @@
 </file>
 
 <file path=customXml/item1.xml><?xml version="1.0" encoding="utf-8"?>
-<?mso-contentType ?>
-<FormTemplates xmlns="http://schemas.microsoft.com/sharepoint/v3/contenttype/forms">
-  <Display>DocumentLibraryForm</Display>
-  <Edit>DocumentLibraryForm</Edit>
-  <New>DocumentLibraryForm</New>
-</FormTemplates>
+<p:properties xmlns:p="http://schemas.microsoft.com/office/2006/metadata/properties" xmlns:xsi="http://www.w3.org/2001/XMLSchema-instance" xmlns:pc="http://schemas.microsoft.com/office/infopath/2007/PartnerControls">
+  <documentManagement>
+    <PublishingExpirationDate xmlns="http://schemas.microsoft.com/sharepoint/v3" xsi:nil="true"/>
+    <PublishingStartDate xmlns="http://schemas.microsoft.com/sharepoint/v3" xsi:nil="true"/>
+  </documentManagement>
+</p:properties>
 </file>
 
 <file path=customXml/item2.xml><?xml version="1.0" encoding="utf-8"?>
@@ -3673,18 +3624,20 @@
 </file>
 
 <file path=customXml/item3.xml><?xml version="1.0" encoding="utf-8"?>
-<p:properties xmlns:p="http://schemas.microsoft.com/office/2006/metadata/properties" xmlns:xsi="http://www.w3.org/2001/XMLSchema-instance" xmlns:pc="http://schemas.microsoft.com/office/infopath/2007/PartnerControls">
-  <documentManagement>
-    <PublishingExpirationDate xmlns="http://schemas.microsoft.com/sharepoint/v3" xsi:nil="true"/>
-    <PublishingStartDate xmlns="http://schemas.microsoft.com/sharepoint/v3" xsi:nil="true"/>
-  </documentManagement>
-</p:properties>
+<?mso-contentType ?>
+<FormTemplates xmlns="http://schemas.microsoft.com/sharepoint/v3/contenttype/forms">
+  <Display>DocumentLibraryForm</Display>
+  <Edit>DocumentLibraryForm</Edit>
+  <New>DocumentLibraryForm</New>
+</FormTemplates>
 </file>
 
 <file path=customXml/itemProps1.xml><?xml version="1.0" encoding="utf-8"?>
-<ds:datastoreItem xmlns:ds="http://schemas.openxmlformats.org/officeDocument/2006/customXml" ds:itemID="{13FBD2FA-5696-460D-A278-9A302A0F72AE}">
+<ds:datastoreItem xmlns:ds="http://schemas.openxmlformats.org/officeDocument/2006/customXml" ds:itemID="{FA8F0064-303C-446D-896E-46EEB9A79DC3}">
   <ds:schemaRefs>
-    <ds:schemaRef ds:uri="http://schemas.microsoft.com/sharepoint/v3/contenttype/forms"/>
+    <ds:schemaRef ds:uri="http://schemas.microsoft.com/office/2006/metadata/properties"/>
+    <ds:schemaRef ds:uri="http://schemas.microsoft.com/office/infopath/2007/PartnerControls"/>
+    <ds:schemaRef ds:uri="http://schemas.microsoft.com/sharepoint/v3"/>
   </ds:schemaRefs>
 </ds:datastoreItem>
 </file>
@@ -3707,11 +3660,9 @@
 </file>
 
 <file path=customXml/itemProps3.xml><?xml version="1.0" encoding="utf-8"?>
-<ds:datastoreItem xmlns:ds="http://schemas.openxmlformats.org/officeDocument/2006/customXml" ds:itemID="{FA8F0064-303C-446D-896E-46EEB9A79DC3}">
+<ds:datastoreItem xmlns:ds="http://schemas.openxmlformats.org/officeDocument/2006/customXml" ds:itemID="{13FBD2FA-5696-460D-A278-9A302A0F72AE}">
   <ds:schemaRefs>
-    <ds:schemaRef ds:uri="http://schemas.microsoft.com/office/2006/metadata/properties"/>
-    <ds:schemaRef ds:uri="http://schemas.microsoft.com/office/infopath/2007/PartnerControls"/>
-    <ds:schemaRef ds:uri="http://schemas.microsoft.com/sharepoint/v3"/>
+    <ds:schemaRef ds:uri="http://schemas.microsoft.com/sharepoint/v3/contenttype/forms"/>
   </ds:schemaRefs>
 </ds:datastoreItem>
 </file>
--- a/SDS_learning_diary_template.docx
+++ b/SDS_learning_diary_template.docx
@@ -14,6 +14,7 @@
           <w:lang w:val="en-US"/>
         </w:rPr>
       </w:pPr>
+      <w:proofErr w:type="spellStart"/>
       <w:r>
         <w:rPr>
           <w:rFonts w:ascii="Times New Roman" w:hAnsi="Times New Roman" w:cs="Times New Roman"/>
@@ -22,13 +23,10 @@
           <w:szCs w:val="24"/>
           <w:lang w:val="en-US"/>
         </w:rPr>
-        <w:t>Lappeenrannan teknillinen yliopisto</w:t>
-      </w:r>
-    </w:p>
-    <w:p>
-      <w:pPr>
-        <w:pStyle w:val="Tytu"/>
-        <w:jc w:val="both"/>
+        <w:t>Lappeenrannan</w:t>
+      </w:r>
+      <w:proofErr w:type="spellEnd"/>
+      <w:r>
         <w:rPr>
           <w:rFonts w:ascii="Times New Roman" w:hAnsi="Times New Roman" w:cs="Times New Roman"/>
           <w:b w:val="0"/>
@@ -36,7 +34,9 @@
           <w:szCs w:val="24"/>
           <w:lang w:val="en-US"/>
         </w:rPr>
-      </w:pPr>
+        <w:t xml:space="preserve"> </w:t>
+      </w:r>
+      <w:proofErr w:type="spellStart"/>
       <w:r>
         <w:rPr>
           <w:rFonts w:ascii="Times New Roman" w:hAnsi="Times New Roman" w:cs="Times New Roman"/>
@@ -45,8 +45,9 @@
           <w:szCs w:val="24"/>
           <w:lang w:val="en-US"/>
         </w:rPr>
-        <w:t>School</w:t>
-      </w:r>
+        <w:t>teknillinen</w:t>
+      </w:r>
+      <w:proofErr w:type="spellEnd"/>
       <w:r>
         <w:rPr>
           <w:rFonts w:ascii="Times New Roman" w:hAnsi="Times New Roman" w:cs="Times New Roman"/>
@@ -55,13 +56,10 @@
           <w:szCs w:val="24"/>
           <w:lang w:val="en-US"/>
         </w:rPr>
-        <w:t xml:space="preserve"> of Business and Management</w:t>
-      </w:r>
-    </w:p>
-    <w:p>
-      <w:pPr>
-        <w:pStyle w:val="Tytu"/>
-        <w:jc w:val="both"/>
+        <w:t xml:space="preserve"> </w:t>
+      </w:r>
+      <w:proofErr w:type="spellStart"/>
+      <w:r>
         <w:rPr>
           <w:rFonts w:ascii="Times New Roman" w:hAnsi="Times New Roman" w:cs="Times New Roman"/>
           <w:b w:val="0"/>
@@ -69,51 +67,9 @@
           <w:szCs w:val="24"/>
           <w:lang w:val="en-US"/>
         </w:rPr>
-      </w:pPr>
-    </w:p>
-    <w:p>
-      <w:pPr>
-        <w:pStyle w:val="Tytu"/>
-        <w:jc w:val="left"/>
-        <w:rPr>
-          <w:sz w:val="24"/>
-          <w:szCs w:val="24"/>
-          <w:lang w:val="en-US"/>
-        </w:rPr>
-      </w:pPr>
-    </w:p>
-    <w:p>
-      <w:pPr>
-        <w:pStyle w:val="Tytu"/>
-        <w:jc w:val="left"/>
-        <w:rPr>
-          <w:sz w:val="24"/>
-          <w:szCs w:val="24"/>
-          <w:lang w:val="en-US"/>
-        </w:rPr>
-      </w:pPr>
-    </w:p>
-    <w:p>
-      <w:pPr>
-        <w:pStyle w:val="Tytu"/>
-        <w:jc w:val="left"/>
-        <w:rPr>
-          <w:sz w:val="24"/>
-          <w:szCs w:val="24"/>
-          <w:lang w:val="en-US"/>
-        </w:rPr>
-      </w:pPr>
-    </w:p>
-    <w:p>
-      <w:pPr>
-        <w:pStyle w:val="Tytu"/>
-        <w:jc w:val="left"/>
-        <w:rPr>
-          <w:sz w:val="24"/>
-          <w:szCs w:val="24"/>
-          <w:lang w:val="en-US"/>
-        </w:rPr>
-      </w:pPr>
+        <w:t>yliopisto</w:t>
+      </w:r>
+      <w:proofErr w:type="spellEnd"/>
     </w:p>
     <w:p>
       <w:pPr>
@@ -135,7 +91,7 @@
           <w:szCs w:val="24"/>
           <w:lang w:val="en-US"/>
         </w:rPr>
-        <w:t>Software</w:t>
+        <w:t>School</w:t>
       </w:r>
       <w:r>
         <w:rPr>
@@ -145,9 +101,13 @@
           <w:szCs w:val="24"/>
           <w:lang w:val="en-US"/>
         </w:rPr>
-        <w:t xml:space="preserve"> Development Skills</w:t>
-      </w:r>
-      <w:r>
+        <w:t xml:space="preserve"> of Business and Management</w:t>
+      </w:r>
+    </w:p>
+    <w:p>
+      <w:pPr>
+        <w:pStyle w:val="Tytu"/>
+        <w:jc w:val="both"/>
         <w:rPr>
           <w:rFonts w:ascii="Times New Roman" w:hAnsi="Times New Roman" w:cs="Times New Roman"/>
           <w:b w:val="0"/>
@@ -155,13 +115,56 @@
           <w:szCs w:val="24"/>
           <w:lang w:val="en-US"/>
         </w:rPr>
-        <w:t xml:space="preserve"> Front-End, Online course</w:t>
-      </w:r>
+      </w:pPr>
     </w:p>
     <w:p>
       <w:pPr>
         <w:pStyle w:val="Tytu"/>
         <w:jc w:val="left"/>
+        <w:rPr>
+          <w:sz w:val="24"/>
+          <w:szCs w:val="24"/>
+          <w:lang w:val="en-US"/>
+        </w:rPr>
+      </w:pPr>
+    </w:p>
+    <w:p>
+      <w:pPr>
+        <w:pStyle w:val="Tytu"/>
+        <w:jc w:val="left"/>
+        <w:rPr>
+          <w:sz w:val="24"/>
+          <w:szCs w:val="24"/>
+          <w:lang w:val="en-US"/>
+        </w:rPr>
+      </w:pPr>
+    </w:p>
+    <w:p>
+      <w:pPr>
+        <w:pStyle w:val="Tytu"/>
+        <w:jc w:val="left"/>
+        <w:rPr>
+          <w:sz w:val="24"/>
+          <w:szCs w:val="24"/>
+          <w:lang w:val="en-US"/>
+        </w:rPr>
+      </w:pPr>
+    </w:p>
+    <w:p>
+      <w:pPr>
+        <w:pStyle w:val="Tytu"/>
+        <w:jc w:val="left"/>
+        <w:rPr>
+          <w:sz w:val="24"/>
+          <w:szCs w:val="24"/>
+          <w:lang w:val="en-US"/>
+        </w:rPr>
+      </w:pPr>
+    </w:p>
+    <w:p>
+      <w:pPr>
+        <w:pStyle w:val="Tytu"/>
+        <w:jc w:val="both"/>
         <w:rPr>
           <w:rFonts w:ascii="Times New Roman" w:hAnsi="Times New Roman" w:cs="Times New Roman"/>
           <w:b w:val="0"/>
@@ -170,6 +173,49 @@
           <w:lang w:val="en-US"/>
         </w:rPr>
       </w:pPr>
+      <w:r>
+        <w:rPr>
+          <w:rFonts w:ascii="Times New Roman" w:hAnsi="Times New Roman" w:cs="Times New Roman"/>
+          <w:b w:val="0"/>
+          <w:sz w:val="24"/>
+          <w:szCs w:val="24"/>
+          <w:lang w:val="en-US"/>
+        </w:rPr>
+        <w:t>Software</w:t>
+      </w:r>
+      <w:r>
+        <w:rPr>
+          <w:rFonts w:ascii="Times New Roman" w:hAnsi="Times New Roman" w:cs="Times New Roman"/>
+          <w:b w:val="0"/>
+          <w:sz w:val="24"/>
+          <w:szCs w:val="24"/>
+          <w:lang w:val="en-US"/>
+        </w:rPr>
+        <w:t xml:space="preserve"> Development Skills</w:t>
+      </w:r>
+      <w:r>
+        <w:rPr>
+          <w:rFonts w:ascii="Times New Roman" w:hAnsi="Times New Roman" w:cs="Times New Roman"/>
+          <w:b w:val="0"/>
+          <w:sz w:val="24"/>
+          <w:szCs w:val="24"/>
+          <w:lang w:val="en-US"/>
+        </w:rPr>
+        <w:t xml:space="preserve"> Front-End, Online course</w:t>
+      </w:r>
+    </w:p>
+    <w:p>
+      <w:pPr>
+        <w:pStyle w:val="Tytu"/>
+        <w:jc w:val="left"/>
+        <w:rPr>
+          <w:rFonts w:ascii="Times New Roman" w:hAnsi="Times New Roman" w:cs="Times New Roman"/>
+          <w:b w:val="0"/>
+          <w:sz w:val="24"/>
+          <w:szCs w:val="24"/>
+          <w:lang w:val="en-US"/>
+        </w:rPr>
+      </w:pPr>
     </w:p>
     <w:p>
       <w:pPr>
@@ -200,6 +246,7 @@
         </w:rPr>
         <w:t xml:space="preserve">, </w:t>
       </w:r>
+      <w:proofErr w:type="spellStart"/>
       <w:r>
         <w:rPr>
           <w:rFonts w:ascii="Times New Roman" w:hAnsi="Times New Roman" w:cs="Times New Roman"/>
@@ -209,6 +256,7 @@
         </w:rPr>
         <w:t>Pitera</w:t>
       </w:r>
+      <w:proofErr w:type="spellEnd"/>
     </w:p>
     <w:p>
       <w:pPr>
@@ -566,6 +614,26 @@
         </w:rPr>
         <w:t>.</w:t>
       </w:r>
+      <w:r>
+        <w:rPr>
+          <w:lang w:val="en-US"/>
+        </w:rPr>
+        <w:t xml:space="preserve"> I managed to create a homepage, but I struggled with responsive menu on mobile devices. Clicking on it wasn’t working. I asked for help on </w:t>
+      </w:r>
+      <w:proofErr w:type="spellStart"/>
+      <w:r>
+        <w:rPr>
+          <w:lang w:val="en-US"/>
+        </w:rPr>
+        <w:t>Stackoverflow</w:t>
+      </w:r>
+      <w:proofErr w:type="spellEnd"/>
+      <w:r>
+        <w:rPr>
+          <w:lang w:val="en-US"/>
+        </w:rPr>
+        <w:t xml:space="preserve"> </w:t>
+      </w:r>
     </w:p>
     <w:p>
       <w:pPr>
@@ -853,7 +921,21 @@
         <w:rPr>
           <w:lang w:val="en-US"/>
         </w:rPr>
-        <w:t xml:space="preserve"> I planned. I went to stackoverflow and found quite many threads about version control problems. I was able to figure out what was the problem and continued to watch the first part till the end.</w:t>
+        <w:t xml:space="preserve"> I planned. I went to </w:t>
+      </w:r>
+      <w:proofErr w:type="spellStart"/>
+      <w:r>
+        <w:rPr>
+          <w:lang w:val="en-US"/>
+        </w:rPr>
+        <w:t>stackoverflow</w:t>
+      </w:r>
+      <w:proofErr w:type="spellEnd"/>
+      <w:r>
+        <w:rPr>
+          <w:lang w:val="en-US"/>
+        </w:rPr>
+        <w:t xml:space="preserve"> and found quite many threads about version control problems. I was able to figure out what was the problem and continued to watch the first part till the end.</w:t>
       </w:r>
     </w:p>
     <w:p>

--- a/SDS_learning_diary_template.docx
+++ b/SDS_learning_diary_template.docx
@@ -632,15 +632,58 @@
         <w:rPr>
           <w:lang w:val="en-US"/>
         </w:rPr>
-        <w:t xml:space="preserve"> </w:t>
-      </w:r>
-    </w:p>
-    <w:p>
-      <w:pPr>
-        <w:rPr>
-          <w:lang w:val="en-US"/>
-        </w:rPr>
-      </w:pPr>
+        <w:t>.</w:t>
+      </w:r>
+    </w:p>
+    <w:p>
+      <w:pPr>
+        <w:rPr>
+          <w:lang w:val="en-US"/>
+        </w:rPr>
+      </w:pPr>
+    </w:p>
+    <w:p>
+      <w:pPr>
+        <w:rPr>
+          <w:lang w:val="en-US"/>
+        </w:rPr>
+      </w:pPr>
+    </w:p>
+    <w:p>
+      <w:pPr>
+        <w:rPr>
+          <w:lang w:val="en-US"/>
+        </w:rPr>
+      </w:pPr>
+      <w:r>
+        <w:rPr>
+          <w:lang w:val="en-US"/>
+        </w:rPr>
+        <w:t>10.11.2023</w:t>
+      </w:r>
+    </w:p>
+    <w:p>
+      <w:pPr>
+        <w:rPr>
+          <w:lang w:val="en-US"/>
+        </w:rPr>
+      </w:pPr>
+    </w:p>
+    <w:p>
+      <w:pPr>
+        <w:rPr>
+          <w:lang w:val="en-US"/>
+        </w:rPr>
+      </w:pPr>
+      <w:r>
+        <w:t>Somebody on Stack</w:t>
+      </w:r>
+      <w:r>
+        <w:t>o</w:t>
+      </w:r>
+      <w:r>
+        <w:t>verflow suggested that I was missing the code to 'capture the click' and then 'open the menu'. I learned that this type of menu is called a "hamburger menu". With a little help from ChatGPT, I finally added some JavaScript code, and now the menu is working.</w:t>
+      </w:r>
     </w:p>
     <w:p>
       <w:pPr>
@@ -2696,7 +2739,6 @@
   <w:style w:type="character" w:default="1" w:styleId="Domylnaczcionkaakapitu">
     <w:name w:val="Default Paragraph Font"/>
     <w:uiPriority w:val="1"/>
-    <w:semiHidden/>
     <w:unhideWhenUsed/>
   </w:style>
   <w:style w:type="table" w:default="1" w:styleId="Standardowy">
@@ -3631,12 +3673,12 @@
 </file>
 
 <file path=customXml/item1.xml><?xml version="1.0" encoding="utf-8"?>
-<p:properties xmlns:p="http://schemas.microsoft.com/office/2006/metadata/properties" xmlns:xsi="http://www.w3.org/2001/XMLSchema-instance" xmlns:pc="http://schemas.microsoft.com/office/infopath/2007/PartnerControls">
-  <documentManagement>
-    <PublishingExpirationDate xmlns="http://schemas.microsoft.com/sharepoint/v3" xsi:nil="true"/>
-    <PublishingStartDate xmlns="http://schemas.microsoft.com/sharepoint/v3" xsi:nil="true"/>
-  </documentManagement>
-</p:properties>
+<?mso-contentType ?>
+<FormTemplates xmlns="http://schemas.microsoft.com/sharepoint/v3/contenttype/forms">
+  <Display>DocumentLibraryForm</Display>
+  <Edit>DocumentLibraryForm</Edit>
+  <New>DocumentLibraryForm</New>
+</FormTemplates>
 </file>
 
 <file path=customXml/item2.xml><?xml version="1.0" encoding="utf-8"?>
@@ -3706,20 +3748,18 @@
 </file>
 
 <file path=customXml/item3.xml><?xml version="1.0" encoding="utf-8"?>
-<?mso-contentType ?>
-<FormTemplates xmlns="http://schemas.microsoft.com/sharepoint/v3/contenttype/forms">
-  <Display>DocumentLibraryForm</Display>
-  <Edit>DocumentLibraryForm</Edit>
-  <New>DocumentLibraryForm</New>
-</FormTemplates>
+<p:properties xmlns:p="http://schemas.microsoft.com/office/2006/metadata/properties" xmlns:xsi="http://www.w3.org/2001/XMLSchema-instance" xmlns:pc="http://schemas.microsoft.com/office/infopath/2007/PartnerControls">
+  <documentManagement>
+    <PublishingExpirationDate xmlns="http://schemas.microsoft.com/sharepoint/v3" xsi:nil="true"/>
+    <PublishingStartDate xmlns="http://schemas.microsoft.com/sharepoint/v3" xsi:nil="true"/>
+  </documentManagement>
+</p:properties>
 </file>
 
 <file path=customXml/itemProps1.xml><?xml version="1.0" encoding="utf-8"?>
-<ds:datastoreItem xmlns:ds="http://schemas.openxmlformats.org/officeDocument/2006/customXml" ds:itemID="{FA8F0064-303C-446D-896E-46EEB9A79DC3}">
+<ds:datastoreItem xmlns:ds="http://schemas.openxmlformats.org/officeDocument/2006/customXml" ds:itemID="{13FBD2FA-5696-460D-A278-9A302A0F72AE}">
   <ds:schemaRefs>
-    <ds:schemaRef ds:uri="http://schemas.microsoft.com/office/2006/metadata/properties"/>
-    <ds:schemaRef ds:uri="http://schemas.microsoft.com/office/infopath/2007/PartnerControls"/>
-    <ds:schemaRef ds:uri="http://schemas.microsoft.com/sharepoint/v3"/>
+    <ds:schemaRef ds:uri="http://schemas.microsoft.com/sharepoint/v3/contenttype/forms"/>
   </ds:schemaRefs>
 </ds:datastoreItem>
 </file>
@@ -3742,9 +3782,11 @@
 </file>
 
 <file path=customXml/itemProps3.xml><?xml version="1.0" encoding="utf-8"?>
-<ds:datastoreItem xmlns:ds="http://schemas.openxmlformats.org/officeDocument/2006/customXml" ds:itemID="{13FBD2FA-5696-460D-A278-9A302A0F72AE}">
+<ds:datastoreItem xmlns:ds="http://schemas.openxmlformats.org/officeDocument/2006/customXml" ds:itemID="{FA8F0064-303C-446D-896E-46EEB9A79DC3}">
   <ds:schemaRefs>
-    <ds:schemaRef ds:uri="http://schemas.microsoft.com/sharepoint/v3/contenttype/forms"/>
+    <ds:schemaRef ds:uri="http://schemas.microsoft.com/office/2006/metadata/properties"/>
+    <ds:schemaRef ds:uri="http://schemas.microsoft.com/office/infopath/2007/PartnerControls"/>
+    <ds:schemaRef ds:uri="http://schemas.microsoft.com/sharepoint/v3"/>
   </ds:schemaRefs>
 </ds:datastoreItem>
 </file>